--- a/notes.docx
+++ b/notes.docx
@@ -25,42 +25,13 @@
     </w:p>
     <w:p>
       <w:pPr>
-        <w:pStyle w:val="3"/>
-        <w:rPr>
-          <w:rFonts w:hint="eastAsia"/>
-          <w:lang w:val="en-US" w:eastAsia="zh-CN"/>
-        </w:rPr>
-      </w:pPr>
-      <w:r>
-        <w:rPr>
-          <w:rFonts w:hint="eastAsia"/>
-          <w:lang w:val="en-US" w:eastAsia="zh-CN"/>
-        </w:rPr>
-        <w:t>Jquery 获取和遍历</w:t>
-      </w:r>
-    </w:p>
-    <w:p>
-      <w:pPr>
-        <w:rPr>
-          <w:rFonts w:hint="eastAsia"/>
-          <w:lang w:val="en-US" w:eastAsia="zh-CN"/>
-        </w:rPr>
-      </w:pPr>
-      <w:r>
-        <w:rPr>
-          <w:rFonts w:hint="eastAsia"/>
-          <w:lang w:val="en-US" w:eastAsia="zh-CN"/>
-        </w:rPr>
-        <w:t>统计列表条数，首页入口公司个数</w:t>
-      </w:r>
-    </w:p>
-    <w:p>
-      <w:pPr>
-        <w:rPr>
-          <w:rFonts w:hint="eastAsia"/>
-          <w:lang w:val="en-US" w:eastAsia="zh-CN"/>
-        </w:rPr>
-      </w:pPr>
+        <w:rPr>
+          <w:rFonts w:hint="eastAsia"/>
+          <w:lang w:val="en-US" w:eastAsia="zh-CN"/>
+        </w:rPr>
+      </w:pPr>
+      <w:bookmarkStart w:id="1" w:name="_GoBack"/>
+      <w:bookmarkEnd w:id="1"/>
     </w:p>
     <w:p>
       <w:pPr>
@@ -4751,7 +4722,6 @@
             <w:insideH w:val="outset" w:color="auto" w:sz="6" w:space="0"/>
             <w:insideV w:val="outset" w:color="auto" w:sz="6" w:space="0"/>
           </w:tblBorders>
-          <w:shd w:val="clear" w:color="auto" w:fill="FFFFFF"/>
           <w:tblLayout w:type="fixed"/>
           <w:tblCellMar>
             <w:top w:w="0" w:type="dxa"/>
@@ -4917,7 +4887,6 @@
             <w:insideH w:val="outset" w:color="auto" w:sz="6" w:space="0"/>
             <w:insideV w:val="outset" w:color="auto" w:sz="6" w:space="0"/>
           </w:tblBorders>
-          <w:shd w:val="clear" w:color="auto" w:fill="FFFFFF"/>
           <w:tblLayout w:type="fixed"/>
           <w:tblCellMar>
             <w:top w:w="0" w:type="dxa"/>
@@ -5083,7 +5052,6 @@
             <w:insideH w:val="outset" w:color="auto" w:sz="6" w:space="0"/>
             <w:insideV w:val="outset" w:color="auto" w:sz="6" w:space="0"/>
           </w:tblBorders>
-          <w:shd w:val="clear" w:color="auto" w:fill="FFFFFF"/>
           <w:tblLayout w:type="fixed"/>
           <w:tblCellMar>
             <w:top w:w="0" w:type="dxa"/>
@@ -5249,7 +5217,6 @@
             <w:insideH w:val="outset" w:color="auto" w:sz="6" w:space="0"/>
             <w:insideV w:val="outset" w:color="auto" w:sz="6" w:space="0"/>
           </w:tblBorders>
-          <w:shd w:val="clear" w:color="auto" w:fill="FFFFFF"/>
           <w:tblLayout w:type="fixed"/>
           <w:tblCellMar>
             <w:top w:w="0" w:type="dxa"/>
@@ -10406,7 +10373,6 @@
           <w:lang w:eastAsia="zh-CN"/>
         </w:rPr>
       </w:pPr>
-      <w:bookmarkStart w:id="1" w:name="_GoBack"/>
       <w:r>
         <w:rPr>
           <w:rFonts w:hint="eastAsia" w:ascii="MS Shell Dlg 2" w:hAnsi="MS Shell Dlg 2" w:eastAsia="MS Shell Dlg 2"/>
@@ -10428,7 +10394,6 @@
         <w:t>tool-preference</w:t>
       </w:r>
     </w:p>
-    <w:bookmarkEnd w:id="1"/>
     <w:p>
       <w:pPr>
         <w:rPr>

--- a/notes.docx
+++ b/notes.docx
@@ -30,8 +30,21 @@
           <w:lang w:val="en-US" w:eastAsia="zh-CN"/>
         </w:rPr>
       </w:pPr>
-      <w:bookmarkStart w:id="1" w:name="_GoBack"/>
-      <w:bookmarkEnd w:id="1"/>
+      <w:r>
+        <w:rPr>
+          <w:rFonts w:hint="eastAsia"/>
+          <w:lang w:val="en-US" w:eastAsia="zh-CN"/>
+        </w:rPr>
+        <w:t>Yes ilike</w:t>
+      </w:r>
+    </w:p>
+    <w:p>
+      <w:pPr>
+        <w:rPr>
+          <w:rFonts w:hint="eastAsia"/>
+          <w:lang w:val="en-US" w:eastAsia="zh-CN"/>
+        </w:rPr>
+      </w:pPr>
     </w:p>
     <w:p>
       <w:pPr>
@@ -11949,49 +11962,8 @@
           <w:lang w:val="en-US" w:eastAsia="zh-CN" w:bidi="ar"/>
         </w:rPr>
       </w:pPr>
-      <w:r>
-        <w:drawing>
-          <wp:inline distT="0" distB="0" distL="114300" distR="114300">
-            <wp:extent cx="5264785" cy="2326640"/>
-            <wp:effectExtent l="0" t="0" r="12065" b="16510"/>
-            <wp:docPr id="2" name="图片 1"/>
-            <wp:cNvGraphicFramePr>
-              <a:graphicFrameLocks xmlns:a="http://schemas.openxmlformats.org/drawingml/2006/main" noChangeAspect="1"/>
-            </wp:cNvGraphicFramePr>
-            <a:graphic xmlns:a="http://schemas.openxmlformats.org/drawingml/2006/main">
-              <a:graphicData uri="http://schemas.openxmlformats.org/drawingml/2006/picture">
-                <pic:pic xmlns:pic="http://schemas.openxmlformats.org/drawingml/2006/picture">
-                  <pic:nvPicPr>
-                    <pic:cNvPr id="2" name="图片 1"/>
-                    <pic:cNvPicPr>
-                      <a:picLocks noChangeAspect="1"/>
-                    </pic:cNvPicPr>
-                  </pic:nvPicPr>
-                  <pic:blipFill>
-                    <a:blip r:embed="rId12"/>
-                    <a:stretch>
-                      <a:fillRect/>
-                    </a:stretch>
-                  </pic:blipFill>
-                  <pic:spPr>
-                    <a:xfrm>
-                      <a:off x="0" y="0"/>
-                      <a:ext cx="5264785" cy="2326640"/>
-                    </a:xfrm>
-                    <a:prstGeom prst="rect">
-                      <a:avLst/>
-                    </a:prstGeom>
-                    <a:noFill/>
-                    <a:ln w="9525">
-                      <a:noFill/>
-                    </a:ln>
-                  </pic:spPr>
-                </pic:pic>
-              </a:graphicData>
-            </a:graphic>
-          </wp:inline>
-        </w:drawing>
-      </w:r>
+      <w:bookmarkStart w:id="1" w:name="_GoBack"/>
+      <w:bookmarkEnd w:id="1"/>
     </w:p>
     <w:p>
       <w:pPr>

--- a/notes.docx
+++ b/notes.docx
@@ -35,7 +35,22 @@
           <w:rFonts w:hint="eastAsia"/>
           <w:lang w:val="en-US" w:eastAsia="zh-CN"/>
         </w:rPr>
-        <w:t>Yes ilike</w:t>
+        <w:t xml:space="preserve">Yes ilike </w:t>
+      </w:r>
+    </w:p>
+    <w:p>
+      <w:pPr>
+        <w:rPr>
+          <w:rFonts w:hint="eastAsia"/>
+          <w:lang w:val="en-US" w:eastAsia="zh-CN"/>
+        </w:rPr>
+      </w:pPr>
+      <w:r>
+        <w:rPr>
+          <w:rFonts w:hint="eastAsia"/>
+          <w:lang w:val="en-US" w:eastAsia="zh-CN"/>
+        </w:rPr>
+        <w:t>20180326 1024</w:t>
       </w:r>
     </w:p>
     <w:p>
@@ -10221,49 +10236,8 @@
           <w:lang w:eastAsia="zh-CN"/>
         </w:rPr>
       </w:pPr>
-      <w:r>
-        <w:drawing>
-          <wp:inline distT="0" distB="0" distL="114300" distR="114300">
-            <wp:extent cx="4790440" cy="2723515"/>
-            <wp:effectExtent l="0" t="0" r="10160" b="635"/>
-            <wp:docPr id="3" name="图片 3"/>
-            <wp:cNvGraphicFramePr>
-              <a:graphicFrameLocks xmlns:a="http://schemas.openxmlformats.org/drawingml/2006/main" noChangeAspect="1"/>
-            </wp:cNvGraphicFramePr>
-            <a:graphic xmlns:a="http://schemas.openxmlformats.org/drawingml/2006/main">
-              <a:graphicData uri="http://schemas.openxmlformats.org/drawingml/2006/picture">
-                <pic:pic xmlns:pic="http://schemas.openxmlformats.org/drawingml/2006/picture">
-                  <pic:nvPicPr>
-                    <pic:cNvPr id="3" name="图片 3"/>
-                    <pic:cNvPicPr>
-                      <a:picLocks noChangeAspect="1"/>
-                    </pic:cNvPicPr>
-                  </pic:nvPicPr>
-                  <pic:blipFill>
-                    <a:blip r:embed="rId9"/>
-                    <a:stretch>
-                      <a:fillRect/>
-                    </a:stretch>
-                  </pic:blipFill>
-                  <pic:spPr>
-                    <a:xfrm>
-                      <a:off x="0" y="0"/>
-                      <a:ext cx="4790440" cy="2723515"/>
-                    </a:xfrm>
-                    <a:prstGeom prst="rect">
-                      <a:avLst/>
-                    </a:prstGeom>
-                    <a:noFill/>
-                    <a:ln w="9525">
-                      <a:noFill/>
-                    </a:ln>
-                  </pic:spPr>
-                </pic:pic>
-              </a:graphicData>
-            </a:graphic>
-          </wp:inline>
-        </w:drawing>
-      </w:r>
+      <w:bookmarkStart w:id="1" w:name="_GoBack"/>
+      <w:bookmarkEnd w:id="1"/>
     </w:p>
     <w:p>
       <w:pPr>
@@ -10343,7 +10317,7 @@
                     </pic:cNvPicPr>
                   </pic:nvPicPr>
                   <pic:blipFill>
-                    <a:blip r:embed="rId10"/>
+                    <a:blip r:embed="rId9"/>
                     <a:stretch>
                       <a:fillRect/>
                     </a:stretch>
@@ -10414,49 +10388,6 @@
           <w:lang w:val="en-US" w:eastAsia="zh-CN"/>
         </w:rPr>
       </w:pPr>
-      <w:r>
-        <w:drawing>
-          <wp:inline distT="0" distB="0" distL="114300" distR="114300">
-            <wp:extent cx="5268595" cy="1390650"/>
-            <wp:effectExtent l="0" t="0" r="8255" b="0"/>
-            <wp:docPr id="7" name="图片 3"/>
-            <wp:cNvGraphicFramePr>
-              <a:graphicFrameLocks xmlns:a="http://schemas.openxmlformats.org/drawingml/2006/main" noChangeAspect="1"/>
-            </wp:cNvGraphicFramePr>
-            <a:graphic xmlns:a="http://schemas.openxmlformats.org/drawingml/2006/main">
-              <a:graphicData uri="http://schemas.openxmlformats.org/drawingml/2006/picture">
-                <pic:pic xmlns:pic="http://schemas.openxmlformats.org/drawingml/2006/picture">
-                  <pic:nvPicPr>
-                    <pic:cNvPr id="7" name="图片 3"/>
-                    <pic:cNvPicPr>
-                      <a:picLocks noChangeAspect="1"/>
-                    </pic:cNvPicPr>
-                  </pic:nvPicPr>
-                  <pic:blipFill>
-                    <a:blip r:embed="rId11"/>
-                    <a:stretch>
-                      <a:fillRect/>
-                    </a:stretch>
-                  </pic:blipFill>
-                  <pic:spPr>
-                    <a:xfrm>
-                      <a:off x="0" y="0"/>
-                      <a:ext cx="5268595" cy="1390650"/>
-                    </a:xfrm>
-                    <a:prstGeom prst="rect">
-                      <a:avLst/>
-                    </a:prstGeom>
-                    <a:noFill/>
-                    <a:ln w="9525">
-                      <a:noFill/>
-                    </a:ln>
-                  </pic:spPr>
-                </pic:pic>
-              </a:graphicData>
-            </a:graphic>
-          </wp:inline>
-        </w:drawing>
-      </w:r>
     </w:p>
     <w:p>
       <w:pPr>
@@ -11962,8 +11893,6 @@
           <w:lang w:val="en-US" w:eastAsia="zh-CN" w:bidi="ar"/>
         </w:rPr>
       </w:pPr>
-      <w:bookmarkStart w:id="1" w:name="_GoBack"/>
-      <w:bookmarkEnd w:id="1"/>
     </w:p>
     <w:p>
       <w:pPr>
